--- a/法令ファイル/昭和二十二年運輸、内務省令第二号（軌道法第三十一条の一般交通の用に供する軌道に準ずべきものを定める省令）/昭和二十二年運輸、内務省令第二号（軌道法第三十一条の一般交通の用に供する軌道に準ずべきものを定める省令）（昭和二十二年運輸省・内務省令第二号）.docx
+++ b/法令ファイル/昭和二十二年運輸、内務省令第二号（軌道法第三十一条の一般交通の用に供する軌道に準ずべきものを定める省令）/昭和二十二年運輸、内務省令第二号（軌道法第三十一条の一般交通の用に供する軌道に準ずべきものを定める省令）（昭和二十二年運輸省・内務省令第二号）.docx
@@ -31,6 +31,18 @@
       </w:r>
     </w:p>
     <w:p>
+      <w:pPr>
+        <w:pStyle w:val="Heading5"/>
+        <w:ind w:left="440"/>
+      </w:pPr>
+      <w:r>
+        <w:t>○１</w:t>
+      </w:r>
+    </w:p>
+    <w:p>
+      <w:pPr>
+        <w:ind w:left="440"/>
+      </w:pPr>
       <w:r>
         <w:t>この省令は、昭和二十三年一月一日から、これを施行する。</w:t>
       </w:r>
@@ -72,7 +84,7 @@
     </w:pPr>
     <w:r>
       <w:tab/>
-      <w:t>WeGov v0.1 - FTS141</w:t>
+      <w:t>WeGov v0.2 - FTS141</w:t>
     </w:r>
   </w:p>
 </w:ftr>
